--- a/assign/question_3/USSD.docx
+++ b/assign/question_3/USSD.docx
@@ -53,6 +53,628 @@
       <w:r>
         <w:rPr/>
         <w:t xml:space="preserve"> To allow the user to select from a variety of Zamtel products and services.</w:t>
+      </w:r>
+    </w:p>
+    <w:p>
+      <w:pPr>
+        <w:pStyle w:val="TextBody"/>
+        <w:numPr>
+          <w:ilvl w:val="0"/>
+          <w:numId w:val="12"/>
+        </w:numPr>
+        <w:tabs>
+          <w:tab w:val="clear" w:pos="709"/>
+          <w:tab w:val="left" w:pos="709" w:leader="none"/>
+        </w:tabs>
+        <w:bidi w:val="0"/>
+        <w:spacing w:before="0" w:after="0"/>
+        <w:ind w:left="709" w:hanging="283"/>
+        <w:jc w:val="left"/>
+        <w:rPr/>
+      </w:pPr>
+      <w:r>
+        <w:rPr/>
+        <w:t xml:space="preserve">The </w:t>
+      </w:r>
+      <w:r>
+        <w:rPr>
+          <w:rStyle w:val="SourceText"/>
+          <w:b/>
+          <w:bCs/>
+        </w:rPr>
+        <w:t>#include &lt;string.h&gt;</w:t>
+      </w:r>
+      <w:r>
+        <w:rPr>
+          <w:rStyle w:val="SourceText"/>
+        </w:rPr>
+        <w:t xml:space="preserve"> </w:t>
+      </w:r>
+      <w:r>
+        <w:rPr/>
+        <w:t xml:space="preserve">statement includes the </w:t>
+      </w:r>
+      <w:r>
+        <w:rPr>
+          <w:rStyle w:val="SourceText"/>
+          <w:b/>
+          <w:bCs/>
+        </w:rPr>
+        <w:t>string.h</w:t>
+      </w:r>
+      <w:r>
+        <w:rPr>
+          <w:rStyle w:val="SourceText"/>
+        </w:rPr>
+        <w:t xml:space="preserve"> </w:t>
+      </w:r>
+      <w:r>
+        <w:rPr/>
+        <w:t xml:space="preserve">header file, which contains the definition of the </w:t>
+      </w:r>
+      <w:r>
+        <w:rPr>
+          <w:rStyle w:val="SourceText"/>
+          <w:b/>
+          <w:bCs/>
+        </w:rPr>
+        <w:t>strcmp()</w:t>
+      </w:r>
+      <w:r>
+        <w:rPr>
+          <w:rStyle w:val="SourceText"/>
+        </w:rPr>
+        <w:t xml:space="preserve"> </w:t>
+      </w:r>
+      <w:r>
+        <w:rPr/>
+        <w:t>function.</w:t>
+      </w:r>
+    </w:p>
+    <w:p>
+      <w:pPr>
+        <w:pStyle w:val="TextBody"/>
+        <w:numPr>
+          <w:ilvl w:val="0"/>
+          <w:numId w:val="12"/>
+        </w:numPr>
+        <w:tabs>
+          <w:tab w:val="clear" w:pos="709"/>
+          <w:tab w:val="left" w:pos="709" w:leader="none"/>
+        </w:tabs>
+        <w:bidi w:val="0"/>
+        <w:spacing w:before="0" w:after="0"/>
+        <w:ind w:left="709" w:hanging="283"/>
+        <w:jc w:val="left"/>
+        <w:rPr/>
+      </w:pPr>
+      <w:r>
+        <w:rPr/>
+        <w:t xml:space="preserve">The program uses the </w:t>
+      </w:r>
+      <w:r>
+        <w:rPr>
+          <w:rStyle w:val="SourceText"/>
+          <w:b/>
+          <w:bCs/>
+        </w:rPr>
+        <w:t>scanf()</w:t>
+      </w:r>
+      <w:r>
+        <w:rPr>
+          <w:rStyle w:val="SourceText"/>
+        </w:rPr>
+        <w:t xml:space="preserve"> </w:t>
+      </w:r>
+      <w:r>
+        <w:rPr/>
+        <w:t>function to read the user input code.</w:t>
+      </w:r>
+    </w:p>
+    <w:p>
+      <w:pPr>
+        <w:pStyle w:val="TextBody"/>
+        <w:numPr>
+          <w:ilvl w:val="0"/>
+          <w:numId w:val="13"/>
+        </w:numPr>
+        <w:tabs>
+          <w:tab w:val="clear" w:pos="709"/>
+          <w:tab w:val="left" w:pos="709" w:leader="none"/>
+        </w:tabs>
+        <w:bidi w:val="0"/>
+        <w:ind w:left="709" w:hanging="283"/>
+        <w:jc w:val="left"/>
+        <w:rPr/>
+      </w:pPr>
+      <w:r>
+        <w:rPr/>
+        <w:t xml:space="preserve">The program uses the </w:t>
+      </w:r>
+      <w:r>
+        <w:rPr>
+          <w:rStyle w:val="SourceText"/>
+        </w:rPr>
+        <w:t>s</w:t>
+      </w:r>
+      <w:r>
+        <w:rPr>
+          <w:rStyle w:val="SourceText"/>
+          <w:b/>
+          <w:bCs/>
+        </w:rPr>
+        <w:t>trcmp()</w:t>
+      </w:r>
+      <w:r>
+        <w:rPr>
+          <w:rStyle w:val="SourceText"/>
+        </w:rPr>
+        <w:t xml:space="preserve"> </w:t>
+      </w:r>
+      <w:r>
+        <w:rPr/>
+        <w:t xml:space="preserve">function to compare the user input code to the code </w:t>
+      </w:r>
+      <w:r>
+        <w:rPr>
+          <w:rStyle w:val="SourceText"/>
+          <w:b/>
+          <w:bCs/>
+        </w:rPr>
+        <w:t>*117#</w:t>
+      </w:r>
+      <w:r>
+        <w:rPr>
+          <w:b/>
+          <w:bCs/>
+        </w:rPr>
+        <w:t>.</w:t>
+      </w:r>
+    </w:p>
+    <w:p>
+      <w:pPr>
+        <w:pStyle w:val="TextBody"/>
+        <w:numPr>
+          <w:ilvl w:val="0"/>
+          <w:numId w:val="12"/>
+        </w:numPr>
+        <w:tabs>
+          <w:tab w:val="clear" w:pos="709"/>
+          <w:tab w:val="left" w:pos="709" w:leader="none"/>
+        </w:tabs>
+        <w:bidi w:val="0"/>
+        <w:spacing w:before="0" w:after="0"/>
+        <w:ind w:left="709" w:hanging="283"/>
+        <w:jc w:val="left"/>
+        <w:rPr/>
+      </w:pPr>
+      <w:r>
+        <w:rPr/>
+        <w:t xml:space="preserve">The </w:t>
+      </w:r>
+      <w:r>
+        <w:rPr>
+          <w:rStyle w:val="SourceText"/>
+          <w:b/>
+          <w:bCs/>
+        </w:rPr>
+        <w:t xml:space="preserve">char userCode[5] </w:t>
+      </w:r>
+      <w:r>
+        <w:rPr/>
+        <w:t>declaration creates an array of characters of siz</w:t>
+      </w:r>
+      <w:r>
+        <w:rPr/>
+        <w:t>e</w:t>
+      </w:r>
+      <w:r>
+        <w:rPr>
+          <w:b/>
+          <w:bCs/>
+        </w:rPr>
+        <w:t xml:space="preserve"> 5</w:t>
+      </w:r>
+      <w:r>
+        <w:rPr/>
+        <w:t xml:space="preserve">. This is enough space for the code </w:t>
+      </w:r>
+      <w:r>
+        <w:rPr>
+          <w:rStyle w:val="SourceText"/>
+          <w:b/>
+          <w:bCs/>
+        </w:rPr>
+        <w:t xml:space="preserve">*117# </w:t>
+      </w:r>
+      <w:r>
+        <w:rPr/>
+        <w:t xml:space="preserve">and the null terminator </w:t>
+      </w:r>
+      <w:r>
+        <w:rPr>
+          <w:b/>
+          <w:bCs/>
+        </w:rPr>
+        <w:t>(</w:t>
+      </w:r>
+      <w:r>
+        <w:rPr>
+          <w:rStyle w:val="SourceText"/>
+          <w:b/>
+          <w:bCs/>
+        </w:rPr>
+        <w:t>\0</w:t>
+      </w:r>
+      <w:r>
+        <w:rPr>
+          <w:b/>
+          <w:bCs/>
+        </w:rPr>
+        <w:t>)</w:t>
+      </w:r>
+      <w:r>
+        <w:rPr/>
+        <w:t>.</w:t>
+      </w:r>
+    </w:p>
+    <w:p>
+      <w:pPr>
+        <w:pStyle w:val="TextBody"/>
+        <w:numPr>
+          <w:ilvl w:val="0"/>
+          <w:numId w:val="12"/>
+        </w:numPr>
+        <w:tabs>
+          <w:tab w:val="clear" w:pos="709"/>
+          <w:tab w:val="left" w:pos="709" w:leader="none"/>
+        </w:tabs>
+        <w:bidi w:val="0"/>
+        <w:spacing w:before="0" w:after="0"/>
+        <w:ind w:left="709" w:hanging="283"/>
+        <w:jc w:val="left"/>
+        <w:rPr/>
+      </w:pPr>
+      <w:r>
+        <w:rPr/>
+        <w:t xml:space="preserve">The </w:t>
+      </w:r>
+      <w:r>
+        <w:rPr>
+          <w:rStyle w:val="SourceText"/>
+          <w:b/>
+          <w:bCs/>
+        </w:rPr>
+        <w:t>printf("Enter a code: ")</w:t>
+      </w:r>
+      <w:r>
+        <w:rPr>
+          <w:rStyle w:val="SourceText"/>
+        </w:rPr>
+        <w:t xml:space="preserve">; </w:t>
+      </w:r>
+      <w:r>
+        <w:rPr/>
+        <w:t>statement prints the message "</w:t>
+      </w:r>
+      <w:r>
+        <w:rPr>
+          <w:b/>
+          <w:bCs/>
+        </w:rPr>
+        <w:t>Enter a code:</w:t>
+      </w:r>
+      <w:r>
+        <w:rPr/>
+        <w:t xml:space="preserve"> " to the console.</w:t>
+      </w:r>
+    </w:p>
+    <w:p>
+      <w:pPr>
+        <w:pStyle w:val="TextBody"/>
+        <w:numPr>
+          <w:ilvl w:val="0"/>
+          <w:numId w:val="12"/>
+        </w:numPr>
+        <w:tabs>
+          <w:tab w:val="clear" w:pos="709"/>
+          <w:tab w:val="left" w:pos="709" w:leader="none"/>
+        </w:tabs>
+        <w:bidi w:val="0"/>
+        <w:spacing w:before="0" w:after="0"/>
+        <w:ind w:left="709" w:hanging="283"/>
+        <w:jc w:val="left"/>
+        <w:rPr/>
+      </w:pPr>
+      <w:r>
+        <w:rPr/>
+        <w:t xml:space="preserve">The </w:t>
+      </w:r>
+      <w:r>
+        <w:rPr>
+          <w:rStyle w:val="SourceText"/>
+          <w:b/>
+          <w:bCs/>
+        </w:rPr>
+        <w:t>scanf("%s", userCode);</w:t>
+      </w:r>
+      <w:r>
+        <w:rPr/>
+        <w:t xml:space="preserve">statement reads a string from the console and stores it in the </w:t>
+      </w:r>
+      <w:r>
+        <w:rPr>
+          <w:rStyle w:val="SourceText"/>
+        </w:rPr>
+        <w:t xml:space="preserve">userCode </w:t>
+      </w:r>
+      <w:r>
+        <w:rPr/>
+        <w:t>array.</w:t>
+      </w:r>
+    </w:p>
+    <w:p>
+      <w:pPr>
+        <w:pStyle w:val="TextBody"/>
+        <w:numPr>
+          <w:ilvl w:val="0"/>
+          <w:numId w:val="12"/>
+        </w:numPr>
+        <w:tabs>
+          <w:tab w:val="clear" w:pos="709"/>
+          <w:tab w:val="left" w:pos="709" w:leader="none"/>
+        </w:tabs>
+        <w:bidi w:val="0"/>
+        <w:spacing w:before="0" w:after="0"/>
+        <w:ind w:left="709" w:hanging="283"/>
+        <w:jc w:val="left"/>
+        <w:rPr/>
+      </w:pPr>
+      <w:r>
+        <w:rPr/>
+        <w:t xml:space="preserve">The </w:t>
+      </w:r>
+      <w:r>
+        <w:rPr>
+          <w:rStyle w:val="SourceText"/>
+          <w:b/>
+          <w:bCs/>
+        </w:rPr>
+        <w:t>if (strcmp(userCode, "*117#") == 0) {</w:t>
+      </w:r>
+      <w:r>
+        <w:rPr/>
+        <w:t xml:space="preserve">statement compares the </w:t>
+      </w:r>
+      <w:r>
+        <w:rPr>
+          <w:rStyle w:val="SourceText"/>
+          <w:b/>
+          <w:bCs/>
+        </w:rPr>
+        <w:t>userCode</w:t>
+      </w:r>
+      <w:r>
+        <w:rPr>
+          <w:rStyle w:val="SourceText"/>
+        </w:rPr>
+        <w:t xml:space="preserve"> </w:t>
+      </w:r>
+      <w:r>
+        <w:rPr/>
+        <w:t xml:space="preserve">string to the code </w:t>
+      </w:r>
+      <w:r>
+        <w:rPr>
+          <w:rStyle w:val="SourceText"/>
+        </w:rPr>
+        <w:t>*</w:t>
+      </w:r>
+      <w:r>
+        <w:rPr>
+          <w:rStyle w:val="SourceText"/>
+          <w:b/>
+          <w:bCs/>
+        </w:rPr>
+        <w:t>117#</w:t>
+      </w:r>
+      <w:r>
+        <w:rPr/>
+        <w:t xml:space="preserve">. If the two codes match, the code block inside the </w:t>
+      </w:r>
+      <w:r>
+        <w:rPr>
+          <w:rStyle w:val="SourceText"/>
+          <w:b/>
+          <w:bCs/>
+        </w:rPr>
+        <w:t xml:space="preserve">if </w:t>
+      </w:r>
+      <w:r>
+        <w:rPr/>
+        <w:t>statement is executed.</w:t>
+      </w:r>
+    </w:p>
+    <w:p>
+      <w:pPr>
+        <w:pStyle w:val="TextBody"/>
+        <w:numPr>
+          <w:ilvl w:val="0"/>
+          <w:numId w:val="12"/>
+        </w:numPr>
+        <w:tabs>
+          <w:tab w:val="clear" w:pos="709"/>
+          <w:tab w:val="left" w:pos="709" w:leader="none"/>
+        </w:tabs>
+        <w:bidi w:val="0"/>
+        <w:spacing w:before="0" w:after="0"/>
+        <w:ind w:left="709" w:hanging="283"/>
+        <w:jc w:val="left"/>
+        <w:rPr/>
+      </w:pPr>
+      <w:r>
+        <w:rPr/>
+        <w:t xml:space="preserve">The </w:t>
+      </w:r>
+      <w:r>
+        <w:rPr>
+          <w:rStyle w:val="SourceText"/>
+          <w:b/>
+          <w:bCs/>
+        </w:rPr>
+        <w:t>printf("Code matched!\n")</w:t>
+      </w:r>
+      <w:r>
+        <w:rPr>
+          <w:rStyle w:val="SourceText"/>
+        </w:rPr>
+        <w:t xml:space="preserve">; </w:t>
+      </w:r>
+      <w:r>
+        <w:rPr/>
+        <w:t>statement prints the message "Code matched!" to the console.</w:t>
+      </w:r>
+    </w:p>
+    <w:p>
+      <w:pPr>
+        <w:pStyle w:val="TextBody"/>
+        <w:numPr>
+          <w:ilvl w:val="0"/>
+          <w:numId w:val="12"/>
+        </w:numPr>
+        <w:tabs>
+          <w:tab w:val="clear" w:pos="709"/>
+          <w:tab w:val="left" w:pos="709" w:leader="none"/>
+        </w:tabs>
+        <w:bidi w:val="0"/>
+        <w:spacing w:before="0" w:after="0"/>
+        <w:ind w:left="709" w:hanging="283"/>
+        <w:jc w:val="left"/>
+        <w:rPr/>
+      </w:pPr>
+      <w:r>
+        <w:rPr/>
+        <w:t xml:space="preserve">The </w:t>
+      </w:r>
+      <w:r>
+        <w:rPr>
+          <w:rStyle w:val="SourceText"/>
+          <w:b/>
+          <w:bCs/>
+        </w:rPr>
+        <w:t>else</w:t>
+      </w:r>
+      <w:r>
+        <w:rPr>
+          <w:rStyle w:val="SourceText"/>
+        </w:rPr>
+        <w:t xml:space="preserve"> {</w:t>
+      </w:r>
+      <w:r>
+        <w:rPr/>
+        <w:t xml:space="preserve">statement is executed if the </w:t>
+      </w:r>
+      <w:r>
+        <w:rPr>
+          <w:rStyle w:val="SourceText"/>
+          <w:b/>
+          <w:bCs/>
+        </w:rPr>
+        <w:t>if</w:t>
+      </w:r>
+      <w:r>
+        <w:rPr>
+          <w:rStyle w:val="SourceText"/>
+        </w:rPr>
+        <w:t xml:space="preserve"> </w:t>
+      </w:r>
+      <w:r>
+        <w:rPr/>
+        <w:t xml:space="preserve">statement is not executed. This means that the </w:t>
+      </w:r>
+      <w:r>
+        <w:rPr>
+          <w:rStyle w:val="SourceText"/>
+        </w:rPr>
+        <w:t xml:space="preserve">userCode </w:t>
+      </w:r>
+      <w:r>
+        <w:rPr/>
+        <w:t xml:space="preserve">string does not match the code </w:t>
+      </w:r>
+      <w:r>
+        <w:rPr>
+          <w:rStyle w:val="SourceText"/>
+          <w:b/>
+          <w:bCs/>
+        </w:rPr>
+        <w:t>*117#</w:t>
+      </w:r>
+      <w:r>
+        <w:rPr/>
+        <w:t>.</w:t>
+      </w:r>
+    </w:p>
+    <w:p>
+      <w:pPr>
+        <w:pStyle w:val="TextBody"/>
+        <w:numPr>
+          <w:ilvl w:val="0"/>
+          <w:numId w:val="12"/>
+        </w:numPr>
+        <w:tabs>
+          <w:tab w:val="clear" w:pos="709"/>
+          <w:tab w:val="left" w:pos="709" w:leader="none"/>
+        </w:tabs>
+        <w:bidi w:val="0"/>
+        <w:ind w:left="709" w:hanging="283"/>
+        <w:jc w:val="left"/>
+        <w:rPr/>
+      </w:pPr>
+      <w:r>
+        <w:rPr/>
+        <w:t xml:space="preserve">The </w:t>
+      </w:r>
+      <w:r>
+        <w:rPr>
+          <w:rStyle w:val="SourceText"/>
+          <w:b/>
+          <w:bCs/>
+        </w:rPr>
+        <w:t>printf("Code did not match.\n")</w:t>
+      </w:r>
+      <w:r>
+        <w:rPr>
+          <w:rStyle w:val="SourceText"/>
+        </w:rPr>
+        <w:t>;</w:t>
+      </w:r>
+      <w:r>
+        <w:rPr/>
+        <w:t>statement prints the message "</w:t>
+      </w:r>
+      <w:r>
+        <w:rPr>
+          <w:b/>
+          <w:bCs/>
+        </w:rPr>
+        <w:t>Code did not match.</w:t>
+      </w:r>
+      <w:r>
+        <w:rPr/>
+        <w:t>" to the console.</w:t>
+      </w:r>
+    </w:p>
+    <w:p>
+      <w:pPr>
+        <w:pStyle w:val="TextBody"/>
+        <w:bidi w:val="0"/>
+        <w:spacing w:lineRule="auto" w:line="276" w:before="0" w:after="140"/>
+        <w:jc w:val="left"/>
+        <w:rPr/>
+      </w:pPr>
+      <w:r>
+        <w:rPr/>
       </w:r>
     </w:p>
     <w:p>
@@ -890,479 +1512,6 @@
         <w:rPr/>
       </w:r>
     </w:p>
-    <w:p>
-      <w:pPr>
-        <w:pStyle w:val="Normal"/>
-        <w:bidi w:val="0"/>
-        <w:jc w:val="left"/>
-        <w:rPr/>
-      </w:pPr>
-      <w:r>
-        <w:rPr/>
-      </w:r>
-    </w:p>
-    <w:p>
-      <w:pPr>
-        <w:pStyle w:val="Normal"/>
-        <w:bidi w:val="0"/>
-        <w:jc w:val="left"/>
-        <w:rPr/>
-      </w:pPr>
-      <w:r>
-        <w:rPr/>
-      </w:r>
-    </w:p>
-    <w:p>
-      <w:pPr>
-        <w:pStyle w:val="Normal"/>
-        <w:bidi w:val="0"/>
-        <w:jc w:val="left"/>
-        <w:rPr/>
-      </w:pPr>
-      <w:r>
-        <w:rPr/>
-      </w:r>
-    </w:p>
-    <w:p>
-      <w:pPr>
-        <w:pStyle w:val="Normal"/>
-        <w:bidi w:val="0"/>
-        <w:jc w:val="left"/>
-        <w:rPr/>
-      </w:pPr>
-      <w:r>
-        <w:rPr/>
-      </w:r>
-    </w:p>
-    <w:p>
-      <w:pPr>
-        <w:pStyle w:val="Normal"/>
-        <w:bidi w:val="0"/>
-        <w:jc w:val="left"/>
-        <w:rPr/>
-      </w:pPr>
-      <w:r>
-        <w:rPr/>
-      </w:r>
-    </w:p>
-    <w:p>
-      <w:pPr>
-        <w:pStyle w:val="Normal"/>
-        <w:bidi w:val="0"/>
-        <w:jc w:val="left"/>
-        <w:rPr/>
-      </w:pPr>
-      <w:r>
-        <w:rPr/>
-      </w:r>
-    </w:p>
-    <w:p>
-      <w:pPr>
-        <w:pStyle w:val="Normal"/>
-        <w:bidi w:val="0"/>
-        <w:jc w:val="left"/>
-        <w:rPr/>
-      </w:pPr>
-      <w:r>
-        <w:rPr/>
-      </w:r>
-    </w:p>
-    <w:p>
-      <w:pPr>
-        <w:pStyle w:val="Normal"/>
-        <w:bidi w:val="0"/>
-        <w:jc w:val="left"/>
-        <w:rPr/>
-      </w:pPr>
-      <w:r>
-        <w:rPr/>
-      </w:r>
-    </w:p>
-    <w:p>
-      <w:pPr>
-        <w:pStyle w:val="Normal"/>
-        <w:bidi w:val="0"/>
-        <w:jc w:val="left"/>
-        <w:rPr/>
-      </w:pPr>
-      <w:r>
-        <w:rPr/>
-      </w:r>
-    </w:p>
-    <w:p>
-      <w:pPr>
-        <w:pStyle w:val="Normal"/>
-        <w:bidi w:val="0"/>
-        <w:jc w:val="left"/>
-        <w:rPr/>
-      </w:pPr>
-      <w:r>
-        <w:rPr/>
-      </w:r>
-    </w:p>
-    <w:p>
-      <w:pPr>
-        <w:pStyle w:val="Normal"/>
-        <w:bidi w:val="0"/>
-        <w:jc w:val="left"/>
-        <w:rPr/>
-      </w:pPr>
-      <w:r>
-        <w:rPr/>
-      </w:r>
-    </w:p>
-    <w:p>
-      <w:pPr>
-        <w:pStyle w:val="Normal"/>
-        <w:bidi w:val="0"/>
-        <w:jc w:val="left"/>
-        <w:rPr/>
-      </w:pPr>
-      <w:r>
-        <w:rPr/>
-      </w:r>
-    </w:p>
-    <w:p>
-      <w:pPr>
-        <w:pStyle w:val="Normal"/>
-        <w:bidi w:val="0"/>
-        <w:jc w:val="left"/>
-        <w:rPr/>
-      </w:pPr>
-      <w:r>
-        <w:rPr/>
-      </w:r>
-    </w:p>
-    <w:p>
-      <w:pPr>
-        <w:pStyle w:val="Normal"/>
-        <w:bidi w:val="0"/>
-        <w:jc w:val="left"/>
-        <w:rPr/>
-      </w:pPr>
-      <w:r>
-        <w:rPr/>
-      </w:r>
-    </w:p>
-    <w:p>
-      <w:pPr>
-        <w:pStyle w:val="Normal"/>
-        <w:bidi w:val="0"/>
-        <w:jc w:val="left"/>
-        <w:rPr/>
-      </w:pPr>
-      <w:r>
-        <w:rPr/>
-      </w:r>
-    </w:p>
-    <w:p>
-      <w:pPr>
-        <w:pStyle w:val="Normal"/>
-        <w:bidi w:val="0"/>
-        <w:jc w:val="left"/>
-        <w:rPr/>
-      </w:pPr>
-      <w:r>
-        <w:rPr/>
-      </w:r>
-    </w:p>
-    <w:p>
-      <w:pPr>
-        <w:pStyle w:val="Normal"/>
-        <w:bidi w:val="0"/>
-        <w:jc w:val="left"/>
-        <w:rPr/>
-      </w:pPr>
-      <w:r>
-        <w:rPr/>
-      </w:r>
-    </w:p>
-    <w:p>
-      <w:pPr>
-        <w:pStyle w:val="Normal"/>
-        <w:bidi w:val="0"/>
-        <w:jc w:val="left"/>
-        <w:rPr/>
-      </w:pPr>
-      <w:r>
-        <w:rPr/>
-      </w:r>
-    </w:p>
-    <w:p>
-      <w:pPr>
-        <w:pStyle w:val="Normal"/>
-        <w:bidi w:val="0"/>
-        <w:jc w:val="left"/>
-        <w:rPr/>
-      </w:pPr>
-      <w:r>
-        <w:rPr/>
-      </w:r>
-    </w:p>
-    <w:p>
-      <w:pPr>
-        <w:pStyle w:val="Normal"/>
-        <w:bidi w:val="0"/>
-        <w:jc w:val="left"/>
-        <w:rPr/>
-      </w:pPr>
-      <w:r>
-        <w:rPr/>
-      </w:r>
-    </w:p>
-    <w:p>
-      <w:pPr>
-        <w:pStyle w:val="Normal"/>
-        <w:bidi w:val="0"/>
-        <w:jc w:val="left"/>
-        <w:rPr/>
-      </w:pPr>
-      <w:r>
-        <w:rPr/>
-      </w:r>
-    </w:p>
-    <w:p>
-      <w:pPr>
-        <w:pStyle w:val="Normal"/>
-        <w:bidi w:val="0"/>
-        <w:jc w:val="left"/>
-        <w:rPr/>
-      </w:pPr>
-      <w:r>
-        <w:rPr/>
-      </w:r>
-    </w:p>
-    <w:p>
-      <w:pPr>
-        <w:pStyle w:val="Normal"/>
-        <w:bidi w:val="0"/>
-        <w:jc w:val="left"/>
-        <w:rPr/>
-      </w:pPr>
-      <w:r>
-        <w:rPr/>
-      </w:r>
-    </w:p>
-    <w:p>
-      <w:pPr>
-        <w:pStyle w:val="Normal"/>
-        <w:bidi w:val="0"/>
-        <w:jc w:val="left"/>
-        <w:rPr/>
-      </w:pPr>
-      <w:r>
-        <w:rPr/>
-      </w:r>
-    </w:p>
-    <w:p>
-      <w:pPr>
-        <w:pStyle w:val="Normal"/>
-        <w:bidi w:val="0"/>
-        <w:jc w:val="left"/>
-        <w:rPr/>
-      </w:pPr>
-      <w:r>
-        <w:rPr/>
-      </w:r>
-    </w:p>
-    <w:p>
-      <w:pPr>
-        <w:pStyle w:val="Normal"/>
-        <w:bidi w:val="0"/>
-        <w:jc w:val="left"/>
-        <w:rPr/>
-      </w:pPr>
-      <w:r>
-        <w:rPr/>
-      </w:r>
-    </w:p>
-    <w:p>
-      <w:pPr>
-        <w:pStyle w:val="Normal"/>
-        <w:bidi w:val="0"/>
-        <w:jc w:val="left"/>
-        <w:rPr/>
-      </w:pPr>
-      <w:r>
-        <w:rPr/>
-      </w:r>
-    </w:p>
-    <w:p>
-      <w:pPr>
-        <w:pStyle w:val="Normal"/>
-        <w:bidi w:val="0"/>
-        <w:jc w:val="left"/>
-        <w:rPr/>
-      </w:pPr>
-      <w:r>
-        <w:rPr/>
-      </w:r>
-    </w:p>
-    <w:p>
-      <w:pPr>
-        <w:pStyle w:val="Normal"/>
-        <w:bidi w:val="0"/>
-        <w:jc w:val="left"/>
-        <w:rPr/>
-      </w:pPr>
-      <w:r>
-        <w:rPr/>
-      </w:r>
-    </w:p>
-    <w:p>
-      <w:pPr>
-        <w:pStyle w:val="Normal"/>
-        <w:bidi w:val="0"/>
-        <w:jc w:val="left"/>
-        <w:rPr/>
-      </w:pPr>
-      <w:r>
-        <w:rPr/>
-      </w:r>
-    </w:p>
-    <w:p>
-      <w:pPr>
-        <w:pStyle w:val="Normal"/>
-        <w:bidi w:val="0"/>
-        <w:jc w:val="left"/>
-        <w:rPr/>
-      </w:pPr>
-      <w:r>
-        <w:rPr/>
-      </w:r>
-    </w:p>
-    <w:p>
-      <w:pPr>
-        <w:pStyle w:val="Normal"/>
-        <w:bidi w:val="0"/>
-        <w:jc w:val="left"/>
-        <w:rPr/>
-      </w:pPr>
-      <w:r>
-        <w:rPr/>
-      </w:r>
-    </w:p>
-    <w:p>
-      <w:pPr>
-        <w:pStyle w:val="Normal"/>
-        <w:bidi w:val="0"/>
-        <w:jc w:val="left"/>
-        <w:rPr/>
-      </w:pPr>
-      <w:r>
-        <w:rPr/>
-      </w:r>
-    </w:p>
-    <w:p>
-      <w:pPr>
-        <w:pStyle w:val="Normal"/>
-        <w:bidi w:val="0"/>
-        <w:jc w:val="left"/>
-        <w:rPr/>
-      </w:pPr>
-      <w:r>
-        <w:rPr/>
-      </w:r>
-    </w:p>
-    <w:p>
-      <w:pPr>
-        <w:pStyle w:val="Normal"/>
-        <w:bidi w:val="0"/>
-        <w:jc w:val="left"/>
-        <w:rPr/>
-      </w:pPr>
-      <w:r>
-        <w:rPr/>
-      </w:r>
-    </w:p>
-    <w:p>
-      <w:pPr>
-        <w:pStyle w:val="Normal"/>
-        <w:bidi w:val="0"/>
-        <w:jc w:val="left"/>
-        <w:rPr/>
-      </w:pPr>
-      <w:r>
-        <w:rPr/>
-      </w:r>
-    </w:p>
-    <w:p>
-      <w:pPr>
-        <w:pStyle w:val="Normal"/>
-        <w:bidi w:val="0"/>
-        <w:jc w:val="left"/>
-        <w:rPr/>
-      </w:pPr>
-      <w:r>
-        <w:rPr/>
-      </w:r>
-    </w:p>
-    <w:p>
-      <w:pPr>
-        <w:pStyle w:val="Normal"/>
-        <w:bidi w:val="0"/>
-        <w:jc w:val="left"/>
-        <w:rPr/>
-      </w:pPr>
-      <w:r>
-        <w:rPr/>
-      </w:r>
-    </w:p>
-    <w:p>
-      <w:pPr>
-        <w:pStyle w:val="Normal"/>
-        <w:bidi w:val="0"/>
-        <w:jc w:val="left"/>
-        <w:rPr/>
-      </w:pPr>
-      <w:r>
-        <w:rPr/>
-      </w:r>
-    </w:p>
-    <w:p>
-      <w:pPr>
-        <w:pStyle w:val="Normal"/>
-        <w:bidi w:val="0"/>
-        <w:jc w:val="left"/>
-        <w:rPr/>
-      </w:pPr>
-      <w:r>
-        <w:rPr/>
-      </w:r>
-    </w:p>
-    <w:p>
-      <w:pPr>
-        <w:pStyle w:val="Normal"/>
-        <w:bidi w:val="0"/>
-        <w:jc w:val="left"/>
-        <w:rPr/>
-      </w:pPr>
-      <w:r>
-        <w:rPr/>
-      </w:r>
-    </w:p>
-    <w:p>
-      <w:pPr>
-        <w:pStyle w:val="Normal"/>
-        <w:bidi w:val="0"/>
-        <w:jc w:val="left"/>
-        <w:rPr/>
-      </w:pPr>
-      <w:r>
-        <w:rPr/>
-      </w:r>
-    </w:p>
-    <w:p>
-      <w:pPr>
-        <w:pStyle w:val="Normal"/>
-        <w:bidi w:val="0"/>
-        <w:jc w:val="left"/>
-        <w:rPr/>
-      </w:pPr>
-      <w:r>
-        <w:rPr/>
-      </w:r>
-    </w:p>
     <w:sectPr>
       <w:type w:val="nextPage"/>
       <w:pgSz w:w="11906" w:h="16838"/>
@@ -2730,6 +2879,280 @@
     </w:lvl>
   </w:abstractNum>
   <w:abstractNum w:abstractNumId="11">
+    <w:lvl w:ilvl="0">
+      <w:start w:val="1"/>
+      <w:numFmt w:val="bullet"/>
+      <w:lvlText w:val=""/>
+      <w:lvlJc w:val="left"/>
+      <w:pPr>
+        <w:tabs>
+          <w:tab w:val="num" w:pos="709"/>
+        </w:tabs>
+        <w:ind w:left="709" w:hanging="283"/>
+      </w:pPr>
+      <w:rPr>
+        <w:rFonts w:ascii="Symbol" w:hAnsi="Symbol" w:cs="Symbol" w:hint="default"/>
+      </w:rPr>
+    </w:lvl>
+    <w:lvl w:ilvl="1">
+      <w:start w:val="1"/>
+      <w:numFmt w:val="bullet"/>
+      <w:lvlText w:val=""/>
+      <w:lvlJc w:val="left"/>
+      <w:pPr>
+        <w:tabs>
+          <w:tab w:val="num" w:pos="1418"/>
+        </w:tabs>
+        <w:ind w:left="1418" w:hanging="283"/>
+      </w:pPr>
+      <w:rPr>
+        <w:rFonts w:ascii="Symbol" w:hAnsi="Symbol" w:cs="Symbol" w:hint="default"/>
+      </w:rPr>
+    </w:lvl>
+    <w:lvl w:ilvl="2">
+      <w:start w:val="1"/>
+      <w:numFmt w:val="bullet"/>
+      <w:lvlText w:val=""/>
+      <w:lvlJc w:val="left"/>
+      <w:pPr>
+        <w:tabs>
+          <w:tab w:val="num" w:pos="2127"/>
+        </w:tabs>
+        <w:ind w:left="2127" w:hanging="283"/>
+      </w:pPr>
+      <w:rPr>
+        <w:rFonts w:ascii="Symbol" w:hAnsi="Symbol" w:cs="Symbol" w:hint="default"/>
+      </w:rPr>
+    </w:lvl>
+    <w:lvl w:ilvl="3">
+      <w:start w:val="1"/>
+      <w:numFmt w:val="bullet"/>
+      <w:lvlText w:val=""/>
+      <w:lvlJc w:val="left"/>
+      <w:pPr>
+        <w:tabs>
+          <w:tab w:val="num" w:pos="2836"/>
+        </w:tabs>
+        <w:ind w:left="2836" w:hanging="283"/>
+      </w:pPr>
+      <w:rPr>
+        <w:rFonts w:ascii="Symbol" w:hAnsi="Symbol" w:cs="Symbol" w:hint="default"/>
+      </w:rPr>
+    </w:lvl>
+    <w:lvl w:ilvl="4">
+      <w:start w:val="1"/>
+      <w:numFmt w:val="bullet"/>
+      <w:lvlText w:val=""/>
+      <w:lvlJc w:val="left"/>
+      <w:pPr>
+        <w:tabs>
+          <w:tab w:val="num" w:pos="3545"/>
+        </w:tabs>
+        <w:ind w:left="3545" w:hanging="283"/>
+      </w:pPr>
+      <w:rPr>
+        <w:rFonts w:ascii="Symbol" w:hAnsi="Symbol" w:cs="Symbol" w:hint="default"/>
+      </w:rPr>
+    </w:lvl>
+    <w:lvl w:ilvl="5">
+      <w:start w:val="1"/>
+      <w:numFmt w:val="bullet"/>
+      <w:lvlText w:val=""/>
+      <w:lvlJc w:val="left"/>
+      <w:pPr>
+        <w:tabs>
+          <w:tab w:val="num" w:pos="4254"/>
+        </w:tabs>
+        <w:ind w:left="4254" w:hanging="283"/>
+      </w:pPr>
+      <w:rPr>
+        <w:rFonts w:ascii="Symbol" w:hAnsi="Symbol" w:cs="Symbol" w:hint="default"/>
+      </w:rPr>
+    </w:lvl>
+    <w:lvl w:ilvl="6">
+      <w:start w:val="1"/>
+      <w:numFmt w:val="bullet"/>
+      <w:lvlText w:val=""/>
+      <w:lvlJc w:val="left"/>
+      <w:pPr>
+        <w:tabs>
+          <w:tab w:val="num" w:pos="4963"/>
+        </w:tabs>
+        <w:ind w:left="4963" w:hanging="283"/>
+      </w:pPr>
+      <w:rPr>
+        <w:rFonts w:ascii="Symbol" w:hAnsi="Symbol" w:cs="Symbol" w:hint="default"/>
+      </w:rPr>
+    </w:lvl>
+    <w:lvl w:ilvl="7">
+      <w:start w:val="1"/>
+      <w:numFmt w:val="bullet"/>
+      <w:lvlText w:val=""/>
+      <w:lvlJc w:val="left"/>
+      <w:pPr>
+        <w:tabs>
+          <w:tab w:val="num" w:pos="5672"/>
+        </w:tabs>
+        <w:ind w:left="5672" w:hanging="283"/>
+      </w:pPr>
+      <w:rPr>
+        <w:rFonts w:ascii="Symbol" w:hAnsi="Symbol" w:cs="Symbol" w:hint="default"/>
+      </w:rPr>
+    </w:lvl>
+    <w:lvl w:ilvl="8">
+      <w:start w:val="1"/>
+      <w:numFmt w:val="bullet"/>
+      <w:lvlText w:val=""/>
+      <w:lvlJc w:val="left"/>
+      <w:pPr>
+        <w:tabs>
+          <w:tab w:val="num" w:pos="6381"/>
+        </w:tabs>
+        <w:ind w:left="6381" w:hanging="283"/>
+      </w:pPr>
+      <w:rPr>
+        <w:rFonts w:ascii="Symbol" w:hAnsi="Symbol" w:cs="Symbol" w:hint="default"/>
+      </w:rPr>
+    </w:lvl>
+  </w:abstractNum>
+  <w:abstractNum w:abstractNumId="12">
+    <w:lvl w:ilvl="0">
+      <w:start w:val="1"/>
+      <w:numFmt w:val="bullet"/>
+      <w:lvlText w:val=""/>
+      <w:lvlJc w:val="left"/>
+      <w:pPr>
+        <w:tabs>
+          <w:tab w:val="num" w:pos="709"/>
+        </w:tabs>
+        <w:ind w:left="709" w:hanging="283"/>
+      </w:pPr>
+      <w:rPr>
+        <w:rFonts w:ascii="Symbol" w:hAnsi="Symbol" w:cs="Symbol" w:hint="default"/>
+      </w:rPr>
+    </w:lvl>
+    <w:lvl w:ilvl="1">
+      <w:start w:val="1"/>
+      <w:numFmt w:val="bullet"/>
+      <w:lvlText w:val=""/>
+      <w:lvlJc w:val="left"/>
+      <w:pPr>
+        <w:tabs>
+          <w:tab w:val="num" w:pos="1418"/>
+        </w:tabs>
+        <w:ind w:left="1418" w:hanging="283"/>
+      </w:pPr>
+      <w:rPr>
+        <w:rFonts w:ascii="Symbol" w:hAnsi="Symbol" w:cs="Symbol" w:hint="default"/>
+      </w:rPr>
+    </w:lvl>
+    <w:lvl w:ilvl="2">
+      <w:start w:val="1"/>
+      <w:numFmt w:val="bullet"/>
+      <w:lvlText w:val=""/>
+      <w:lvlJc w:val="left"/>
+      <w:pPr>
+        <w:tabs>
+          <w:tab w:val="num" w:pos="2127"/>
+        </w:tabs>
+        <w:ind w:left="2127" w:hanging="283"/>
+      </w:pPr>
+      <w:rPr>
+        <w:rFonts w:ascii="Symbol" w:hAnsi="Symbol" w:cs="Symbol" w:hint="default"/>
+      </w:rPr>
+    </w:lvl>
+    <w:lvl w:ilvl="3">
+      <w:start w:val="1"/>
+      <w:numFmt w:val="bullet"/>
+      <w:lvlText w:val=""/>
+      <w:lvlJc w:val="left"/>
+      <w:pPr>
+        <w:tabs>
+          <w:tab w:val="num" w:pos="2836"/>
+        </w:tabs>
+        <w:ind w:left="2836" w:hanging="283"/>
+      </w:pPr>
+      <w:rPr>
+        <w:rFonts w:ascii="Symbol" w:hAnsi="Symbol" w:cs="Symbol" w:hint="default"/>
+      </w:rPr>
+    </w:lvl>
+    <w:lvl w:ilvl="4">
+      <w:start w:val="1"/>
+      <w:numFmt w:val="bullet"/>
+      <w:lvlText w:val=""/>
+      <w:lvlJc w:val="left"/>
+      <w:pPr>
+        <w:tabs>
+          <w:tab w:val="num" w:pos="3545"/>
+        </w:tabs>
+        <w:ind w:left="3545" w:hanging="283"/>
+      </w:pPr>
+      <w:rPr>
+        <w:rFonts w:ascii="Symbol" w:hAnsi="Symbol" w:cs="Symbol" w:hint="default"/>
+      </w:rPr>
+    </w:lvl>
+    <w:lvl w:ilvl="5">
+      <w:start w:val="1"/>
+      <w:numFmt w:val="bullet"/>
+      <w:lvlText w:val=""/>
+      <w:lvlJc w:val="left"/>
+      <w:pPr>
+        <w:tabs>
+          <w:tab w:val="num" w:pos="4254"/>
+        </w:tabs>
+        <w:ind w:left="4254" w:hanging="283"/>
+      </w:pPr>
+      <w:rPr>
+        <w:rFonts w:ascii="Symbol" w:hAnsi="Symbol" w:cs="Symbol" w:hint="default"/>
+      </w:rPr>
+    </w:lvl>
+    <w:lvl w:ilvl="6">
+      <w:start w:val="1"/>
+      <w:numFmt w:val="bullet"/>
+      <w:lvlText w:val=""/>
+      <w:lvlJc w:val="left"/>
+      <w:pPr>
+        <w:tabs>
+          <w:tab w:val="num" w:pos="4963"/>
+        </w:tabs>
+        <w:ind w:left="4963" w:hanging="283"/>
+      </w:pPr>
+      <w:rPr>
+        <w:rFonts w:ascii="Symbol" w:hAnsi="Symbol" w:cs="Symbol" w:hint="default"/>
+      </w:rPr>
+    </w:lvl>
+    <w:lvl w:ilvl="7">
+      <w:start w:val="1"/>
+      <w:numFmt w:val="bullet"/>
+      <w:lvlText w:val=""/>
+      <w:lvlJc w:val="left"/>
+      <w:pPr>
+        <w:tabs>
+          <w:tab w:val="num" w:pos="5672"/>
+        </w:tabs>
+        <w:ind w:left="5672" w:hanging="283"/>
+      </w:pPr>
+      <w:rPr>
+        <w:rFonts w:ascii="Symbol" w:hAnsi="Symbol" w:cs="Symbol" w:hint="default"/>
+      </w:rPr>
+    </w:lvl>
+    <w:lvl w:ilvl="8">
+      <w:start w:val="1"/>
+      <w:numFmt w:val="bullet"/>
+      <w:lvlText w:val=""/>
+      <w:lvlJc w:val="left"/>
+      <w:pPr>
+        <w:tabs>
+          <w:tab w:val="num" w:pos="6381"/>
+        </w:tabs>
+        <w:ind w:left="6381" w:hanging="283"/>
+      </w:pPr>
+      <w:rPr>
+        <w:rFonts w:ascii="Symbol" w:hAnsi="Symbol" w:cs="Symbol" w:hint="default"/>
+      </w:rPr>
+    </w:lvl>
+  </w:abstractNum>
+  <w:abstractNum w:abstractNumId="13">
     <w:lvl w:ilvl="0">
       <w:start w:val="1"/>
       <w:numFmt w:val="bullet"/>
@@ -2898,6 +3321,12 @@
   </w:num>
   <w:num w:numId="11">
     <w:abstractNumId w:val="11"/>
+  </w:num>
+  <w:num w:numId="12">
+    <w:abstractNumId w:val="12"/>
+  </w:num>
+  <w:num w:numId="13">
+    <w:abstractNumId w:val="13"/>
   </w:num>
 </w:numbering>
 </file>
